--- a/doc/第五阶段作业说明 .docx
+++ b/doc/第五阶段作业说明 .docx
@@ -1025,8 +1025,6 @@
       </w:r>
       <w:bookmarkEnd w:id="2"/>
     </w:p>
-    <w:bookmarkStart w:id="3" w:name="_GoBack"/>
-    <w:bookmarkEnd w:id="3"/>
     <w:p>
       <w:pPr>
         <w:pStyle w:val="1"/>
@@ -2347,7 +2345,7 @@
         </w:rPr>
         <w:br w:type="page"/>
       </w:r>
-      <w:bookmarkStart w:id="4" w:name="_Toc356943086"/>
+      <w:bookmarkStart w:id="3" w:name="_Toc356943086"/>
       <w:r>
         <w:rPr>
           <w:rFonts w:ascii="黑体" w:eastAsia="黑体" w:hAnsi="黑体" w:cs="Times New Roman" w:hint="eastAsia"/>
@@ -2358,7 +2356,7 @@
         <w:lastRenderedPageBreak/>
         <w:t>引言</w:t>
       </w:r>
-      <w:bookmarkEnd w:id="4"/>
+      <w:bookmarkEnd w:id="3"/>
     </w:p>
     <w:p>
       <w:pPr>
@@ -2373,14 +2371,14 @@
           <w:rFonts w:ascii="宋体" w:eastAsia="宋体" w:hAnsi="宋体"/>
         </w:rPr>
       </w:pPr>
-      <w:bookmarkStart w:id="5" w:name="_Toc356943087"/>
+      <w:bookmarkStart w:id="4" w:name="_Toc356943087"/>
       <w:r>
         <w:rPr>
           <w:rFonts w:ascii="宋体" w:eastAsia="宋体" w:hAnsi="宋体" w:hint="eastAsia"/>
         </w:rPr>
         <w:t>编写目的</w:t>
       </w:r>
-      <w:bookmarkEnd w:id="5"/>
+      <w:bookmarkEnd w:id="4"/>
     </w:p>
     <w:p>
       <w:pPr>
@@ -2463,14 +2461,14 @@
           <w:rFonts w:ascii="宋体" w:eastAsia="宋体" w:hAnsi="宋体"/>
         </w:rPr>
       </w:pPr>
-      <w:bookmarkStart w:id="6" w:name="_Toc356943088"/>
+      <w:bookmarkStart w:id="5" w:name="_Toc356943088"/>
       <w:r>
         <w:rPr>
           <w:rFonts w:ascii="宋体" w:eastAsia="宋体" w:hAnsi="宋体" w:hint="eastAsia"/>
         </w:rPr>
         <w:t>项目背景</w:t>
       </w:r>
-      <w:bookmarkEnd w:id="6"/>
+      <w:bookmarkEnd w:id="5"/>
     </w:p>
     <w:p>
       <w:pPr>
@@ -2627,7 +2625,7 @@
           <w:szCs w:val="28"/>
         </w:rPr>
       </w:pPr>
-      <w:bookmarkStart w:id="7" w:name="_Toc356943089"/>
+      <w:bookmarkStart w:id="6" w:name="_Toc356943089"/>
       <w:r>
         <w:rPr>
           <w:rFonts w:ascii="黑体" w:eastAsia="黑体" w:hAnsi="黑体" w:cs="Times New Roman" w:hint="eastAsia"/>
@@ -2637,7 +2635,7 @@
         </w:rPr>
         <w:t>系统架构</w:t>
       </w:r>
-      <w:bookmarkEnd w:id="7"/>
+      <w:bookmarkEnd w:id="6"/>
     </w:p>
     <w:p>
       <w:pPr>
@@ -2680,14 +2678,14 @@
           <w:rFonts w:ascii="宋体" w:eastAsia="宋体" w:hAnsi="宋体"/>
         </w:rPr>
       </w:pPr>
-      <w:bookmarkStart w:id="8" w:name="_Toc356943090"/>
+      <w:bookmarkStart w:id="7" w:name="_Toc356943090"/>
       <w:r>
         <w:rPr>
           <w:rFonts w:ascii="宋体" w:eastAsia="宋体" w:hAnsi="宋体" w:hint="eastAsia"/>
         </w:rPr>
         <w:t>架构</w:t>
       </w:r>
-      <w:bookmarkEnd w:id="8"/>
+      <w:bookmarkEnd w:id="7"/>
     </w:p>
     <w:p>
       <w:pPr>
@@ -2816,7 +2814,7 @@
           <v:shape id="_x0000_i1025" type="#_x0000_t75" style="width:269.25pt;height:396.75pt" o:ole="">
             <v:imagedata r:id="rId9" o:title=""/>
           </v:shape>
-          <o:OLEObject Type="Embed" ProgID="Visio.Drawing.11" ShapeID="_x0000_i1025" DrawAspect="Content" ObjectID="_1430684948" r:id="rId10"/>
+          <o:OLEObject Type="Embed" ProgID="Visio.Drawing.11" ShapeID="_x0000_i1025" DrawAspect="Content" ObjectID="_1430859395" r:id="rId10"/>
         </w:object>
       </w:r>
     </w:p>
@@ -2911,7 +2909,7 @@
           <w:szCs w:val="28"/>
         </w:rPr>
       </w:pPr>
-      <w:bookmarkStart w:id="9" w:name="_Toc356943091"/>
+      <w:bookmarkStart w:id="8" w:name="_Toc356943091"/>
       <w:r>
         <w:rPr>
           <w:rFonts w:ascii="黑体" w:eastAsia="黑体" w:hAnsi="黑体" w:cs="Times New Roman" w:hint="eastAsia"/>
@@ -2921,7 +2919,7 @@
         </w:rPr>
         <w:t>软件说明</w:t>
       </w:r>
-      <w:bookmarkEnd w:id="9"/>
+      <w:bookmarkEnd w:id="8"/>
     </w:p>
     <w:p>
       <w:pPr>
@@ -2979,7 +2977,7 @@
           <w:szCs w:val="21"/>
         </w:rPr>
       </w:pPr>
-      <w:bookmarkStart w:id="10" w:name="_Toc356943092"/>
+      <w:bookmarkStart w:id="9" w:name="_Toc356943092"/>
       <w:r>
         <w:rPr>
           <w:rFonts w:ascii="宋体" w:eastAsia="宋体" w:hAnsi="宋体" w:cs="Times New Roman" w:hint="eastAsia"/>
@@ -2994,14 +2992,14 @@
         </w:rPr>
         <w:t>说明</w:t>
       </w:r>
-      <w:bookmarkEnd w:id="10"/>
+      <w:bookmarkEnd w:id="9"/>
     </w:p>
     <w:p>
       <w:pPr>
         <w:pStyle w:val="a7"/>
         <w:ind w:left="426" w:firstLineChars="269" w:firstLine="565"/>
         <w:rPr>
-          <w:rFonts w:ascii="宋体" w:eastAsia="宋体" w:hAnsi="宋体" w:hint="eastAsia"/>
+          <w:rFonts w:ascii="宋体" w:eastAsia="宋体" w:hAnsi="宋体"/>
           <w:szCs w:val="21"/>
         </w:rPr>
       </w:pPr>
@@ -3034,7 +3032,7 @@
         <w:pStyle w:val="a7"/>
         <w:ind w:left="426" w:firstLineChars="269" w:firstLine="565"/>
         <w:rPr>
-          <w:rFonts w:ascii="宋体" w:eastAsia="宋体" w:hAnsi="宋体" w:hint="eastAsia"/>
+          <w:rFonts w:ascii="宋体" w:eastAsia="宋体" w:hAnsi="宋体"/>
           <w:szCs w:val="21"/>
         </w:rPr>
       </w:pPr>
@@ -3060,7 +3058,7 @@
         <w:pStyle w:val="a7"/>
         <w:ind w:left="426" w:firstLineChars="269" w:firstLine="565"/>
         <w:rPr>
-          <w:rFonts w:ascii="宋体" w:eastAsia="宋体" w:hAnsi="宋体" w:hint="eastAsia"/>
+          <w:rFonts w:ascii="宋体" w:eastAsia="宋体" w:hAnsi="宋体"/>
           <w:szCs w:val="21"/>
         </w:rPr>
       </w:pPr>
@@ -3078,21 +3076,7 @@
           <w:rFonts w:ascii="宋体" w:eastAsia="宋体" w:hAnsi="宋体" w:hint="eastAsia"/>
           <w:szCs w:val="21"/>
         </w:rPr>
-        <w:t>-用于</w:t>
-      </w:r>
-      <w:r>
-        <w:rPr>
-          <w:rFonts w:ascii="宋体" w:eastAsia="宋体" w:hAnsi="宋体" w:hint="eastAsia"/>
-          <w:szCs w:val="21"/>
-        </w:rPr>
-        <w:t>记录</w:t>
-      </w:r>
-      <w:r>
-        <w:rPr>
-          <w:rFonts w:ascii="宋体" w:eastAsia="宋体" w:hAnsi="宋体" w:hint="eastAsia"/>
-          <w:szCs w:val="21"/>
-        </w:rPr>
-        <w:t>程序日志；</w:t>
+        <w:t>-用于记录程序日志；</w:t>
       </w:r>
     </w:p>
     <w:p>
@@ -3100,7 +3084,7 @@
         <w:pStyle w:val="a7"/>
         <w:ind w:left="426" w:firstLineChars="269" w:firstLine="565"/>
         <w:rPr>
-          <w:rFonts w:ascii="宋体" w:eastAsia="宋体" w:hAnsi="宋体" w:hint="eastAsia"/>
+          <w:rFonts w:ascii="宋体" w:eastAsia="宋体" w:hAnsi="宋体"/>
           <w:szCs w:val="21"/>
         </w:rPr>
       </w:pPr>
@@ -3117,7 +3101,7 @@
         <w:pStyle w:val="a7"/>
         <w:ind w:left="426" w:firstLineChars="269" w:firstLine="565"/>
         <w:rPr>
-          <w:rFonts w:ascii="宋体" w:eastAsia="宋体" w:hAnsi="宋体" w:hint="eastAsia"/>
+          <w:rFonts w:ascii="宋体" w:eastAsia="宋体" w:hAnsi="宋体"/>
           <w:szCs w:val="21"/>
         </w:rPr>
       </w:pPr>
@@ -3135,7 +3119,21 @@
           <w:rFonts w:ascii="宋体" w:eastAsia="宋体" w:hAnsi="宋体" w:hint="eastAsia"/>
           <w:szCs w:val="21"/>
         </w:rPr>
-        <w:t>-用于通过ADO方式连接数据库。</w:t>
+        <w:t>-用于通过ADO方式连接</w:t>
+      </w:r>
+      <w:r>
+        <w:rPr>
+          <w:rFonts w:ascii="宋体" w:eastAsia="宋体" w:hAnsi="宋体" w:hint="eastAsia"/>
+          <w:szCs w:val="21"/>
+        </w:rPr>
+        <w:t>SQLite</w:t>
+      </w:r>
+      <w:r>
+        <w:rPr>
+          <w:rFonts w:ascii="宋体" w:eastAsia="宋体" w:hAnsi="宋体" w:hint="eastAsia"/>
+          <w:szCs w:val="21"/>
+        </w:rPr>
+        <w:t>数据库。</w:t>
       </w:r>
     </w:p>
     <w:p>
@@ -3143,7 +3141,7 @@
         <w:pStyle w:val="a7"/>
         <w:ind w:left="426" w:firstLineChars="269" w:firstLine="565"/>
         <w:rPr>
-          <w:rFonts w:ascii="宋体" w:eastAsia="宋体" w:hAnsi="宋体" w:hint="eastAsia"/>
+          <w:rFonts w:ascii="宋体" w:eastAsia="宋体" w:hAnsi="宋体"/>
           <w:szCs w:val="21"/>
         </w:rPr>
       </w:pPr>
@@ -3189,26 +3187,26 @@
         <w:ind w:firstLineChars="0"/>
         <w:outlineLvl w:val="1"/>
         <w:rPr>
+          <w:rFonts w:ascii="宋体" w:eastAsia="宋体" w:hAnsi="宋体" w:cs="Times New Roman"/>
+          <w:szCs w:val="21"/>
+        </w:rPr>
+      </w:pPr>
+      <w:bookmarkStart w:id="10" w:name="_Toc356943093"/>
+      <w:r>
+        <w:rPr>
           <w:rFonts w:ascii="宋体" w:eastAsia="宋体" w:hAnsi="宋体" w:cs="Times New Roman" w:hint="eastAsia"/>
           <w:szCs w:val="21"/>
         </w:rPr>
-      </w:pPr>
-      <w:bookmarkStart w:id="11" w:name="_Toc356943093"/>
-      <w:r>
-        <w:rPr>
-          <w:rFonts w:ascii="宋体" w:eastAsia="宋体" w:hAnsi="宋体" w:cs="Times New Roman" w:hint="eastAsia"/>
-          <w:szCs w:val="21"/>
-        </w:rPr>
         <w:t>安装与配置说明</w:t>
       </w:r>
-      <w:bookmarkEnd w:id="11"/>
+      <w:bookmarkEnd w:id="10"/>
     </w:p>
     <w:p>
       <w:pPr>
         <w:pStyle w:val="a7"/>
         <w:ind w:left="426" w:firstLineChars="269" w:firstLine="565"/>
         <w:rPr>
-          <w:rFonts w:ascii="宋体" w:eastAsia="宋体" w:hAnsi="宋体" w:hint="eastAsia"/>
+          <w:rFonts w:ascii="宋体" w:eastAsia="宋体" w:hAnsi="宋体"/>
           <w:szCs w:val="21"/>
         </w:rPr>
       </w:pPr>
@@ -3218,6 +3216,36 @@
           <w:szCs w:val="21"/>
         </w:rPr>
         <w:t>服务器端通过IIS部署。</w:t>
+      </w:r>
+      <w:r>
+        <w:rPr>
+          <w:rFonts w:ascii="宋体" w:eastAsia="宋体" w:hAnsi="宋体" w:hint="eastAsia"/>
+          <w:szCs w:val="21"/>
+        </w:rPr>
+        <w:t>PC客户端的软件安装，直接将程序包拷贝到本地即可。Android客户端使用APK文件安装。</w:t>
+      </w:r>
+      <w:r>
+        <w:rPr>
+          <w:rFonts w:ascii="宋体" w:eastAsia="宋体" w:hAnsi="宋体" w:hint="eastAsia"/>
+          <w:szCs w:val="21"/>
+        </w:rPr>
+        <w:t>上述文件</w:t>
+      </w:r>
+      <w:proofErr w:type="gramStart"/>
+      <w:r>
+        <w:rPr>
+          <w:rFonts w:ascii="宋体" w:eastAsia="宋体" w:hAnsi="宋体" w:hint="eastAsia"/>
+          <w:szCs w:val="21"/>
+        </w:rPr>
+        <w:t>压缩包均已</w:t>
+      </w:r>
+      <w:proofErr w:type="gramEnd"/>
+      <w:r>
+        <w:rPr>
+          <w:rFonts w:ascii="宋体" w:eastAsia="宋体" w:hAnsi="宋体" w:hint="eastAsia"/>
+          <w:szCs w:val="21"/>
+        </w:rPr>
+        <w:t>提交到网络学堂。</w:t>
       </w:r>
     </w:p>
     <w:p>
@@ -3225,34 +3253,10 @@
         <w:pStyle w:val="a7"/>
         <w:ind w:left="426" w:firstLineChars="269" w:firstLine="565"/>
         <w:rPr>
-          <w:rFonts w:ascii="宋体" w:eastAsia="宋体" w:hAnsi="宋体" w:hint="eastAsia"/>
-          <w:szCs w:val="21"/>
-        </w:rPr>
-      </w:pPr>
-      <w:r>
-        <w:rPr>
-          <w:rFonts w:ascii="宋体" w:eastAsia="宋体" w:hAnsi="宋体" w:hint="eastAsia"/>
-          <w:szCs w:val="21"/>
-        </w:rPr>
-        <w:t>PC客户端的软件安装，直接将程序包拷贝到本地即可。</w:t>
-      </w:r>
-    </w:p>
-    <w:p>
-      <w:pPr>
-        <w:pStyle w:val="a7"/>
-        <w:ind w:left="426" w:firstLineChars="269" w:firstLine="565"/>
-        <w:rPr>
-          <w:rFonts w:ascii="宋体" w:eastAsia="宋体" w:hAnsi="宋体"/>
-          <w:szCs w:val="21"/>
-        </w:rPr>
-      </w:pPr>
-      <w:r>
-        <w:rPr>
-          <w:rFonts w:ascii="宋体" w:eastAsia="宋体" w:hAnsi="宋体" w:hint="eastAsia"/>
-          <w:szCs w:val="21"/>
-        </w:rPr>
-        <w:t>Android客户端使用APK文件安装。</w:t>
-      </w:r>
+          <w:rFonts w:ascii="宋体" w:eastAsia="宋体" w:hAnsi="宋体"/>
+          <w:szCs w:val="21"/>
+        </w:rPr>
+      </w:pPr>
     </w:p>
     <w:p>
       <w:pPr>
@@ -3264,19 +3268,19 @@
         <w:ind w:firstLineChars="0"/>
         <w:outlineLvl w:val="1"/>
         <w:rPr>
+          <w:rFonts w:ascii="宋体" w:eastAsia="宋体" w:hAnsi="宋体" w:cs="Times New Roman"/>
+          <w:szCs w:val="21"/>
+        </w:rPr>
+      </w:pPr>
+      <w:bookmarkStart w:id="11" w:name="_Toc356943094"/>
+      <w:r>
+        <w:rPr>
           <w:rFonts w:ascii="宋体" w:eastAsia="宋体" w:hAnsi="宋体" w:cs="Times New Roman" w:hint="eastAsia"/>
           <w:szCs w:val="21"/>
         </w:rPr>
-      </w:pPr>
-      <w:bookmarkStart w:id="12" w:name="_Toc356943094"/>
-      <w:r>
-        <w:rPr>
-          <w:rFonts w:ascii="宋体" w:eastAsia="宋体" w:hAnsi="宋体" w:cs="Times New Roman" w:hint="eastAsia"/>
-          <w:szCs w:val="21"/>
-        </w:rPr>
         <w:t>使用说明</w:t>
       </w:r>
-      <w:bookmarkEnd w:id="12"/>
+      <w:bookmarkEnd w:id="11"/>
     </w:p>
     <w:p>
       <w:pPr>
@@ -3293,7 +3297,35 @@
           <w:szCs w:val="21"/>
         </w:rPr>
         <w:lastRenderedPageBreak/>
-        <w:t>发布旅游日志后，会自动将日志内容同步到</w:t>
+        <w:t>修改数据表结构，在日志表中增加一个字段，表示是否已同步到微博。在</w:t>
+      </w:r>
+      <w:r>
+        <w:rPr>
+          <w:rFonts w:ascii="宋体" w:eastAsia="宋体" w:hAnsi="宋体" w:hint="eastAsia"/>
+          <w:szCs w:val="21"/>
+        </w:rPr>
+        <w:t>保存旅游日志时</w:t>
+      </w:r>
+      <w:r>
+        <w:rPr>
+          <w:rFonts w:ascii="宋体" w:eastAsia="宋体" w:hAnsi="宋体" w:hint="eastAsia"/>
+          <w:szCs w:val="21"/>
+        </w:rPr>
+        <w:t>，会</w:t>
+      </w:r>
+      <w:r>
+        <w:rPr>
+          <w:rFonts w:ascii="宋体" w:eastAsia="宋体" w:hAnsi="宋体" w:hint="eastAsia"/>
+          <w:szCs w:val="21"/>
+        </w:rPr>
+        <w:t>判断日志是否已同步，如果未同步，则提示是否将</w:t>
+      </w:r>
+      <w:r>
+        <w:rPr>
+          <w:rFonts w:ascii="宋体" w:eastAsia="宋体" w:hAnsi="宋体" w:hint="eastAsia"/>
+          <w:szCs w:val="21"/>
+        </w:rPr>
+        <w:t>日志内容同步到</w:t>
       </w:r>
       <w:proofErr w:type="gramStart"/>
       <w:r>
@@ -3326,21 +3358,7 @@
           <w:rFonts w:ascii="宋体" w:eastAsia="宋体" w:hAnsi="宋体" w:hint="eastAsia"/>
           <w:szCs w:val="21"/>
         </w:rPr>
-        <w:t>在景点信息或者旅行信息的界面上点击位置或路线</w:t>
-      </w:r>
-      <w:r>
-        <w:rPr>
-          <w:rFonts w:ascii="宋体" w:eastAsia="宋体" w:hAnsi="宋体" w:hint="eastAsia"/>
-          <w:szCs w:val="21"/>
-        </w:rPr>
-        <w:t>按钮</w:t>
-      </w:r>
-      <w:r>
-        <w:rPr>
-          <w:rFonts w:ascii="宋体" w:eastAsia="宋体" w:hAnsi="宋体" w:hint="eastAsia"/>
-          <w:szCs w:val="21"/>
-        </w:rPr>
-        <w:t>，可浏览相关地图。</w:t>
+        <w:t>在景点信息或者旅行信息的界面上点击位置或路线按钮，可浏览相关地图。</w:t>
       </w:r>
     </w:p>
     <w:p>
@@ -3355,23 +3373,23 @@
         <w:jc w:val="left"/>
         <w:outlineLvl w:val="0"/>
         <w:rPr>
+          <w:rFonts w:ascii="黑体" w:eastAsia="黑体" w:hAnsi="黑体" w:cs="Times New Roman"/>
+          <w:b/>
+          <w:sz w:val="28"/>
+          <w:szCs w:val="28"/>
+        </w:rPr>
+      </w:pPr>
+      <w:bookmarkStart w:id="12" w:name="_Toc356943095"/>
+      <w:r>
+        <w:rPr>
           <w:rFonts w:ascii="黑体" w:eastAsia="黑体" w:hAnsi="黑体" w:cs="Times New Roman" w:hint="eastAsia"/>
           <w:b/>
           <w:sz w:val="28"/>
           <w:szCs w:val="28"/>
         </w:rPr>
-      </w:pPr>
-      <w:bookmarkStart w:id="13" w:name="_Toc356943095"/>
-      <w:r>
-        <w:rPr>
-          <w:rFonts w:ascii="黑体" w:eastAsia="黑体" w:hAnsi="黑体" w:cs="Times New Roman" w:hint="eastAsia"/>
-          <w:b/>
-          <w:sz w:val="28"/>
-          <w:szCs w:val="28"/>
-        </w:rPr>
         <w:t>需求实现</w:t>
       </w:r>
-      <w:bookmarkEnd w:id="13"/>
+      <w:bookmarkEnd w:id="12"/>
     </w:p>
     <w:p>
       <w:pPr>
@@ -3383,27 +3401,29 @@
         <w:ind w:firstLineChars="0"/>
         <w:outlineLvl w:val="1"/>
         <w:rPr>
+          <w:rFonts w:ascii="宋体" w:eastAsia="宋体" w:hAnsi="宋体" w:cs="Times New Roman"/>
+          <w:szCs w:val="21"/>
+        </w:rPr>
+      </w:pPr>
+      <w:bookmarkStart w:id="13" w:name="_Toc356943096"/>
+      <w:proofErr w:type="gramStart"/>
+      <w:r>
+        <w:rPr>
           <w:rFonts w:ascii="宋体" w:eastAsia="宋体" w:hAnsi="宋体" w:cs="Times New Roman" w:hint="eastAsia"/>
           <w:szCs w:val="21"/>
         </w:rPr>
-      </w:pPr>
-      <w:bookmarkStart w:id="14" w:name="_Toc356943096"/>
-      <w:proofErr w:type="gramStart"/>
+        <w:t>腾讯微</w:t>
+      </w:r>
+      <w:proofErr w:type="gramEnd"/>
       <w:r>
         <w:rPr>
           <w:rFonts w:ascii="宋体" w:eastAsia="宋体" w:hAnsi="宋体" w:cs="Times New Roman" w:hint="eastAsia"/>
           <w:szCs w:val="21"/>
         </w:rPr>
-        <w:t>腾讯微</w:t>
-      </w:r>
-      <w:proofErr w:type="gramEnd"/>
-      <w:r>
-        <w:rPr>
-          <w:rFonts w:ascii="宋体" w:eastAsia="宋体" w:hAnsi="宋体" w:cs="Times New Roman" w:hint="eastAsia"/>
-          <w:szCs w:val="21"/>
-        </w:rPr>
         <w:t>博</w:t>
       </w:r>
+      <w:bookmarkStart w:id="14" w:name="_GoBack"/>
+      <w:bookmarkEnd w:id="13"/>
       <w:bookmarkEnd w:id="14"/>
     </w:p>
     <w:p>
@@ -3411,7 +3431,7 @@
         <w:pStyle w:val="a7"/>
         <w:ind w:left="426" w:firstLineChars="269" w:firstLine="565"/>
         <w:rPr>
-          <w:rFonts w:ascii="宋体" w:eastAsia="宋体" w:hAnsi="宋体" w:hint="eastAsia"/>
+          <w:rFonts w:ascii="宋体" w:eastAsia="宋体" w:hAnsi="宋体"/>
           <w:szCs w:val="21"/>
         </w:rPr>
       </w:pPr>
@@ -3486,7 +3506,7 @@
         <w:ind w:firstLineChars="0"/>
         <w:outlineLvl w:val="1"/>
         <w:rPr>
-          <w:rFonts w:ascii="宋体" w:eastAsia="宋体" w:hAnsi="宋体" w:cs="Times New Roman" w:hint="eastAsia"/>
+          <w:rFonts w:ascii="宋体" w:eastAsia="宋体" w:hAnsi="宋体" w:cs="Times New Roman"/>
           <w:szCs w:val="21"/>
         </w:rPr>
       </w:pPr>
@@ -3507,7 +3527,7 @@
         <w:pStyle w:val="a7"/>
         <w:ind w:left="426" w:firstLineChars="269" w:firstLine="565"/>
         <w:rPr>
-          <w:rFonts w:ascii="宋体" w:eastAsia="宋体" w:hAnsi="宋体" w:hint="eastAsia"/>
+          <w:rFonts w:ascii="宋体" w:eastAsia="宋体" w:hAnsi="宋体"/>
           <w:szCs w:val="21"/>
         </w:rPr>
       </w:pPr>
@@ -6083,7 +6103,7 @@
 </file>
 
 <file path=customXml/itemProps1.xml><?xml version="1.0" encoding="utf-8"?>
-<ds:datastoreItem xmlns:ds="http://schemas.openxmlformats.org/officeDocument/2006/customXml" ds:itemID="{CCFEE370-9465-493E-979F-358B8DCBF8E1}">
+<ds:datastoreItem xmlns:ds="http://schemas.openxmlformats.org/officeDocument/2006/customXml" ds:itemID="{315B9C1F-E388-47B4-8214-55AF3B496F04}">
   <ds:schemaRefs>
     <ds:schemaRef ds:uri="http://schemas.openxmlformats.org/officeDocument/2006/bibliography"/>
   </ds:schemaRefs>
